--- a/BusinessPlanV2.docx
+++ b/BusinessPlanV2.docx
@@ -63,7 +63,7 @@
         <w:rPr>
           <w:noProof/>
         </w:rPr>
-        <w:instrText xml:space="preserve"> PAGEREF _Toc290997700 \h </w:instrText>
+        <w:instrText xml:space="preserve"> PAGEREF _Toc291065525 \h </w:instrText>
       </w:r>
       <w:r>
         <w:rPr>
@@ -121,7 +121,7 @@
         <w:rPr>
           <w:noProof/>
         </w:rPr>
-        <w:instrText xml:space="preserve"> PAGEREF _Toc290997701 \h </w:instrText>
+        <w:instrText xml:space="preserve"> PAGEREF _Toc291065526 \h </w:instrText>
       </w:r>
       <w:r>
         <w:rPr>
@@ -179,7 +179,7 @@
         <w:rPr>
           <w:noProof/>
         </w:rPr>
-        <w:instrText xml:space="preserve"> PAGEREF _Toc290997702 \h </w:instrText>
+        <w:instrText xml:space="preserve"> PAGEREF _Toc291065527 \h </w:instrText>
       </w:r>
       <w:r>
         <w:rPr>
@@ -237,7 +237,7 @@
         <w:rPr>
           <w:noProof/>
         </w:rPr>
-        <w:instrText xml:space="preserve"> PAGEREF _Toc290997703 \h </w:instrText>
+        <w:instrText xml:space="preserve"> PAGEREF _Toc291065528 \h </w:instrText>
       </w:r>
       <w:r>
         <w:rPr>
@@ -296,7 +296,7 @@
         <w:rPr>
           <w:noProof/>
         </w:rPr>
-        <w:instrText xml:space="preserve"> PAGEREF _Toc290997704 \h </w:instrText>
+        <w:instrText xml:space="preserve"> PAGEREF _Toc291065529 \h </w:instrText>
       </w:r>
       <w:r>
         <w:rPr>
@@ -354,7 +354,7 @@
         <w:rPr>
           <w:noProof/>
         </w:rPr>
-        <w:instrText xml:space="preserve"> PAGEREF _Toc290997705 \h </w:instrText>
+        <w:instrText xml:space="preserve"> PAGEREF _Toc291065530 \h </w:instrText>
       </w:r>
       <w:r>
         <w:rPr>
@@ -412,7 +412,7 @@
         <w:rPr>
           <w:noProof/>
         </w:rPr>
-        <w:instrText xml:space="preserve"> PAGEREF _Toc290997706 \h </w:instrText>
+        <w:instrText xml:space="preserve"> PAGEREF _Toc291065531 \h </w:instrText>
       </w:r>
       <w:r>
         <w:rPr>
@@ -429,7 +429,7 @@
         <w:rPr>
           <w:noProof/>
         </w:rPr>
-        <w:t>4</w:t>
+        <w:t>3</w:t>
       </w:r>
       <w:r>
         <w:rPr>
@@ -470,7 +470,7 @@
         <w:rPr>
           <w:noProof/>
         </w:rPr>
-        <w:instrText xml:space="preserve"> PAGEREF _Toc290997707 \h </w:instrText>
+        <w:instrText xml:space="preserve"> PAGEREF _Toc291065532 \h </w:instrText>
       </w:r>
       <w:r>
         <w:rPr>
@@ -529,7 +529,7 @@
         <w:rPr>
           <w:noProof/>
         </w:rPr>
-        <w:instrText xml:space="preserve"> PAGEREF _Toc290997708 \h </w:instrText>
+        <w:instrText xml:space="preserve"> PAGEREF _Toc291065533 \h </w:instrText>
       </w:r>
       <w:r>
         <w:rPr>
@@ -546,7 +546,7 @@
         <w:rPr>
           <w:noProof/>
         </w:rPr>
-        <w:t>5</w:t>
+        <w:t>4</w:t>
       </w:r>
       <w:r>
         <w:rPr>
@@ -587,7 +587,7 @@
         <w:rPr>
           <w:noProof/>
         </w:rPr>
-        <w:instrText xml:space="preserve"> PAGEREF _Toc290997709 \h </w:instrText>
+        <w:instrText xml:space="preserve"> PAGEREF _Toc291065534 \h </w:instrText>
       </w:r>
       <w:r>
         <w:rPr>
@@ -604,7 +604,7 @@
         <w:rPr>
           <w:noProof/>
         </w:rPr>
-        <w:t>5</w:t>
+        <w:t>4</w:t>
       </w:r>
       <w:r>
         <w:rPr>
@@ -615,9 +615,10 @@
     </w:p>
     <w:p>
       <w:pPr>
-        <w:pStyle w:val="TOC2"/>
+        <w:pStyle w:val="TOC1"/>
         <w:rPr>
           <w:rFonts w:asciiTheme="minorHAnsi" w:eastAsiaTheme="minorEastAsia" w:hAnsiTheme="minorHAnsi" w:cstheme="minorBidi"/>
+          <w:b w:val="0"/>
           <w:noProof/>
           <w:sz w:val="24"/>
           <w:lang w:val="en-US" w:eastAsia="ja-JP"/>
@@ -627,7 +628,7 @@
         <w:rPr>
           <w:noProof/>
         </w:rPr>
-        <w:t>Your customers</w:t>
+        <w:t>The Future</w:t>
       </w:r>
       <w:r>
         <w:rPr>
@@ -645,7 +646,7 @@
         <w:rPr>
           <w:noProof/>
         </w:rPr>
-        <w:instrText xml:space="preserve"> PAGEREF _Toc290997710 \h </w:instrText>
+        <w:instrText xml:space="preserve"> PAGEREF _Toc291065535 \h </w:instrText>
       </w:r>
       <w:r>
         <w:rPr>
@@ -673,10 +674,9 @@
     </w:p>
     <w:p>
       <w:pPr>
-        <w:pStyle w:val="TOC1"/>
+        <w:pStyle w:val="TOC2"/>
         <w:rPr>
           <w:rFonts w:asciiTheme="minorHAnsi" w:eastAsiaTheme="minorEastAsia" w:hAnsiTheme="minorHAnsi" w:cstheme="minorBidi"/>
-          <w:b w:val="0"/>
           <w:noProof/>
           <w:sz w:val="24"/>
           <w:lang w:val="en-US" w:eastAsia="ja-JP"/>
@@ -686,7 +686,7 @@
         <w:rPr>
           <w:noProof/>
         </w:rPr>
-        <w:t>The Future</w:t>
+        <w:t>Vision statement</w:t>
       </w:r>
       <w:r>
         <w:rPr>
@@ -704,7 +704,7 @@
         <w:rPr>
           <w:noProof/>
         </w:rPr>
-        <w:instrText xml:space="preserve"> PAGEREF _Toc290997711 \h </w:instrText>
+        <w:instrText xml:space="preserve"> PAGEREF _Toc291065536 \h </w:instrText>
       </w:r>
       <w:r>
         <w:rPr>
@@ -721,7 +721,7 @@
         <w:rPr>
           <w:noProof/>
         </w:rPr>
-        <w:t>6</w:t>
+        <w:t>5</w:t>
       </w:r>
       <w:r>
         <w:rPr>
@@ -744,7 +744,7 @@
         <w:rPr>
           <w:noProof/>
         </w:rPr>
-        <w:t>Vision statement</w:t>
+        <w:t>Mission statement</w:t>
       </w:r>
       <w:r>
         <w:rPr>
@@ -762,7 +762,7 @@
         <w:rPr>
           <w:noProof/>
         </w:rPr>
-        <w:instrText xml:space="preserve"> PAGEREF _Toc290997712 \h </w:instrText>
+        <w:instrText xml:space="preserve"> PAGEREF _Toc291065537 \h </w:instrText>
       </w:r>
       <w:r>
         <w:rPr>
@@ -779,7 +779,7 @@
         <w:rPr>
           <w:noProof/>
         </w:rPr>
-        <w:t>6</w:t>
+        <w:t>5</w:t>
       </w:r>
       <w:r>
         <w:rPr>
@@ -802,7 +802,7 @@
         <w:rPr>
           <w:noProof/>
         </w:rPr>
-        <w:t>Mission statement</w:t>
+        <w:t>Goals/objectives</w:t>
       </w:r>
       <w:r>
         <w:rPr>
@@ -820,7 +820,7 @@
         <w:rPr>
           <w:noProof/>
         </w:rPr>
-        <w:instrText xml:space="preserve"> PAGEREF _Toc290997713 \h </w:instrText>
+        <w:instrText xml:space="preserve"> PAGEREF _Toc291065538 \h </w:instrText>
       </w:r>
       <w:r>
         <w:rPr>
@@ -837,7 +837,7 @@
         <w:rPr>
           <w:noProof/>
         </w:rPr>
-        <w:t>6</w:t>
+        <w:t>5</w:t>
       </w:r>
       <w:r>
         <w:rPr>
@@ -860,7 +860,7 @@
         <w:rPr>
           <w:noProof/>
         </w:rPr>
-        <w:t>Goals/objectives</w:t>
+        <w:t>Action plan</w:t>
       </w:r>
       <w:r>
         <w:rPr>
@@ -878,7 +878,7 @@
         <w:rPr>
           <w:noProof/>
         </w:rPr>
-        <w:instrText xml:space="preserve"> PAGEREF _Toc290997714 \h </w:instrText>
+        <w:instrText xml:space="preserve"> PAGEREF _Toc291065539 \h </w:instrText>
       </w:r>
       <w:r>
         <w:rPr>
@@ -895,65 +895,7 @@
         <w:rPr>
           <w:noProof/>
         </w:rPr>
-        <w:t>6</w:t>
-      </w:r>
-      <w:r>
-        <w:rPr>
-          <w:noProof/>
-        </w:rPr>
-        <w:fldChar w:fldCharType="end"/>
-      </w:r>
-    </w:p>
-    <w:p>
-      <w:pPr>
-        <w:pStyle w:val="TOC2"/>
-        <w:rPr>
-          <w:rFonts w:asciiTheme="minorHAnsi" w:eastAsiaTheme="minorEastAsia" w:hAnsiTheme="minorHAnsi" w:cstheme="minorBidi"/>
-          <w:noProof/>
-          <w:sz w:val="24"/>
-          <w:lang w:val="en-US" w:eastAsia="ja-JP"/>
-        </w:rPr>
-      </w:pPr>
-      <w:r>
-        <w:rPr>
-          <w:noProof/>
-        </w:rPr>
-        <w:t>Action plan</w:t>
-      </w:r>
-      <w:r>
-        <w:rPr>
-          <w:noProof/>
-        </w:rPr>
-        <w:tab/>
-      </w:r>
-      <w:r>
-        <w:rPr>
-          <w:noProof/>
-        </w:rPr>
-        <w:fldChar w:fldCharType="begin"/>
-      </w:r>
-      <w:r>
-        <w:rPr>
-          <w:noProof/>
-        </w:rPr>
-        <w:instrText xml:space="preserve"> PAGEREF _Toc290997715 \h </w:instrText>
-      </w:r>
-      <w:r>
-        <w:rPr>
-          <w:noProof/>
-        </w:rPr>
-      </w:r>
-      <w:r>
-        <w:rPr>
-          <w:noProof/>
-        </w:rPr>
-        <w:fldChar w:fldCharType="separate"/>
-      </w:r>
-      <w:r>
-        <w:rPr>
-          <w:noProof/>
-        </w:rPr>
-        <w:t>6</w:t>
+        <w:t>5</w:t>
       </w:r>
       <w:r>
         <w:rPr>
@@ -976,7 +918,7 @@
         <w:pStyle w:val="Heading2"/>
       </w:pPr>
       <w:bookmarkStart w:id="1" w:name="_Toc302402271"/>
-      <w:bookmarkStart w:id="2" w:name="_Toc290997700"/>
+      <w:bookmarkStart w:id="2" w:name="_Toc291065525"/>
       <w:r>
         <w:t>Business Plan Summary</w:t>
       </w:r>
@@ -988,7 +930,7 @@
         <w:pStyle w:val="Heading3"/>
       </w:pPr>
       <w:bookmarkStart w:id="3" w:name="_Toc302402272"/>
-      <w:bookmarkStart w:id="4" w:name="_Toc290997701"/>
+      <w:bookmarkStart w:id="4" w:name="_Toc291065526"/>
       <w:r>
         <w:t>The Business</w:t>
       </w:r>
@@ -1229,7 +1171,7 @@
         <w:pStyle w:val="Heading3"/>
       </w:pPr>
       <w:bookmarkStart w:id="7" w:name="_Toc302402273"/>
-      <w:bookmarkStart w:id="8" w:name="_Toc290997702"/>
+      <w:bookmarkStart w:id="8" w:name="_Toc291065527"/>
       <w:r>
         <w:t>The Market</w:t>
       </w:r>
@@ -1291,7 +1233,7 @@
         <w:pStyle w:val="Heading3"/>
       </w:pPr>
       <w:bookmarkStart w:id="9" w:name="_Toc302402274"/>
-      <w:bookmarkStart w:id="10" w:name="_Toc290997703"/>
+      <w:bookmarkStart w:id="10" w:name="_Toc291065528"/>
       <w:r>
         <w:t>The Future</w:t>
       </w:r>
@@ -1385,7 +1327,7 @@
       <w:pPr>
         <w:pStyle w:val="Heading2"/>
       </w:pPr>
-      <w:bookmarkStart w:id="12" w:name="_Toc290997704"/>
+      <w:bookmarkStart w:id="12" w:name="_Toc291065529"/>
       <w:r>
         <w:lastRenderedPageBreak/>
         <w:t>The Business</w:t>
@@ -1398,7 +1340,7 @@
         <w:pStyle w:val="Heading3"/>
       </w:pPr>
       <w:bookmarkStart w:id="13" w:name="_Toc302402280"/>
-      <w:bookmarkStart w:id="14" w:name="_Toc290997705"/>
+      <w:bookmarkStart w:id="14" w:name="_Toc291065530"/>
       <w:r>
         <w:t>Organisation chart</w:t>
       </w:r>
@@ -1420,10 +1362,10 @@
           <w:lang w:val="en-US" w:eastAsia="en-US"/>
         </w:rPr>
         <w:drawing>
-          <wp:inline distT="0" distB="0" distL="0" distR="0" wp14:anchorId="0ABC3693" wp14:editId="219112A9">
-            <wp:extent cx="5307330" cy="3007025"/>
-            <wp:effectExtent l="177800" t="177800" r="382270" b="371475"/>
-            <wp:docPr id="5" name="Picture 5" descr="Macintosh HD:Users:achillez:Desktop:Screen Shot 2015-04-18 at 5.22.38 pm.png"/>
+          <wp:inline distT="0" distB="0" distL="0" distR="0" wp14:anchorId="54950BBF" wp14:editId="2B82B91A">
+            <wp:extent cx="5599430" cy="2982611"/>
+            <wp:effectExtent l="0" t="0" r="0" b="0"/>
+            <wp:docPr id="7" name="Picture 7" descr="Macintosh HD:Users:achillez:Desktop:Screen Shot 2015-04-19 at 11.22.09 am.png"/>
             <wp:cNvGraphicFramePr>
               <a:graphicFrameLocks xmlns:a="http://schemas.openxmlformats.org/drawingml/2006/main" noChangeAspect="1"/>
             </wp:cNvGraphicFramePr>
@@ -1431,7 +1373,7 @@
               <a:graphicData uri="http://schemas.openxmlformats.org/drawingml/2006/picture">
                 <pic:pic xmlns:pic="http://schemas.openxmlformats.org/drawingml/2006/picture">
                   <pic:nvPicPr>
-                    <pic:cNvPr id="1" name="Picture 34" descr="Macintosh HD:Users:achillez:Desktop:Screen Shot 2015-04-18 at 5.22.38 pm.png"/>
+                    <pic:cNvPr id="0" name="Picture 36" descr="Macintosh HD:Users:achillez:Desktop:Screen Shot 2015-04-19 at 11.22.09 am.png"/>
                     <pic:cNvPicPr>
                       <a:picLocks noChangeAspect="1" noChangeArrowheads="1"/>
                     </pic:cNvPicPr>
@@ -1452,21 +1394,15 @@
                   <pic:spPr bwMode="auto">
                     <a:xfrm>
                       <a:off x="0" y="0"/>
-                      <a:ext cx="5307330" cy="3007025"/>
+                      <a:ext cx="5599430" cy="2982611"/>
                     </a:xfrm>
                     <a:prstGeom prst="rect">
                       <a:avLst/>
                     </a:prstGeom>
+                    <a:noFill/>
                     <a:ln>
                       <a:noFill/>
                     </a:ln>
-                    <a:effectLst>
-                      <a:outerShdw blurRad="292100" dist="139700" dir="2700000" algn="tl" rotWithShape="0">
-                        <a:srgbClr val="333333">
-                          <a:alpha val="65000"/>
-                        </a:srgbClr>
-                      </a:outerShdw>
-                    </a:effectLst>
                   </pic:spPr>
                 </pic:pic>
               </a:graphicData>
@@ -1480,15 +1416,7 @@
         <w:pStyle w:val="Heading3"/>
       </w:pPr>
       <w:bookmarkStart w:id="15" w:name="_Toc302402288"/>
-      <w:r>
-        <w:br w:type="page"/>
-      </w:r>
-    </w:p>
-    <w:p>
-      <w:pPr>
-        <w:pStyle w:val="Heading3"/>
-      </w:pPr>
-      <w:bookmarkStart w:id="16" w:name="_Toc290997706"/>
+      <w:bookmarkStart w:id="16" w:name="_Toc291065531"/>
       <w:r>
         <w:t>Key personnel</w:t>
       </w:r>
@@ -1608,21 +1536,7 @@
               <w:rPr>
                 <w:i/>
               </w:rPr>
-              <w:t>Programmer</w:t>
-            </w:r>
-          </w:p>
-          <w:p>
-            <w:pPr>
-              <w:pStyle w:val="TableText"/>
-              <w:rPr>
-                <w:i/>
-              </w:rPr>
-            </w:pPr>
-            <w:r>
-              <w:rPr>
-                <w:i/>
-              </w:rPr>
-              <w:t>Tester</w:t>
+              <w:t>Chief Analyst/Designer</w:t>
             </w:r>
           </w:p>
         </w:tc>
@@ -1701,16 +1615,20 @@
               <w:rPr>
                 <w:i/>
               </w:rPr>
-              <w:t>Programmer</w:t>
+              <w:t xml:space="preserve">Chief </w:t>
             </w:r>
-          </w:p>
-          <w:p>
-            <w:pPr>
-              <w:pStyle w:val="TableText"/>
+            <w:r>
               <w:rPr>
                 <w:i/>
               </w:rPr>
-            </w:pPr>
+              <w:t>Programmer</w:t>
+            </w:r>
+            <w:r>
+              <w:rPr>
+                <w:i/>
+              </w:rPr>
+              <w:t>/</w:t>
+            </w:r>
             <w:r>
               <w:rPr>
                 <w:i/>
@@ -1786,7 +1704,7 @@
               <w:rPr>
                 <w:i/>
               </w:rPr>
-              <w:t>Programmer</w:t>
+              <w:t>Chief Analyst/Designer</w:t>
             </w:r>
           </w:p>
           <w:p>
@@ -1800,7 +1718,7 @@
               <w:rPr>
                 <w:i/>
               </w:rPr>
-              <w:t>Tester</w:t>
+              <w:t>Programmer</w:t>
             </w:r>
           </w:p>
         </w:tc>
@@ -1834,6 +1752,12 @@
                 <w:i/>
               </w:rPr>
             </w:pPr>
+            <w:r>
+              <w:rPr>
+                <w:i/>
+              </w:rPr>
+              <w:t>Knowledge of the C++ programming language. Skills include designing the system for the team to code.</w:t>
+            </w:r>
           </w:p>
         </w:tc>
       </w:tr>
@@ -1857,16 +1781,20 @@
               <w:rPr>
                 <w:i/>
               </w:rPr>
-              <w:t>Programmer</w:t>
+              <w:t xml:space="preserve">Chief </w:t>
             </w:r>
-          </w:p>
-          <w:p>
-            <w:pPr>
-              <w:pStyle w:val="TableText"/>
+            <w:r>
               <w:rPr>
                 <w:i/>
               </w:rPr>
-            </w:pPr>
+              <w:t>Programmer</w:t>
+            </w:r>
+            <w:r>
+              <w:rPr>
+                <w:i/>
+              </w:rPr>
+              <w:t>/</w:t>
+            </w:r>
             <w:r>
               <w:rPr>
                 <w:i/>
@@ -1913,6 +1841,12 @@
                 <w:i/>
               </w:rPr>
             </w:pPr>
+            <w:r>
+              <w:rPr>
+                <w:i/>
+              </w:rPr>
+              <w:t>Knowledge of the C++ programming language and some GUI programming.</w:t>
+            </w:r>
           </w:p>
         </w:tc>
       </w:tr>
@@ -1935,7 +1869,7 @@
       <w:pPr>
         <w:pStyle w:val="Heading3"/>
       </w:pPr>
-      <w:bookmarkStart w:id="18" w:name="_Toc290997707"/>
+      <w:bookmarkStart w:id="18" w:name="_Toc291065532"/>
       <w:r>
         <w:t>Operations</w:t>
       </w:r>
@@ -2125,19 +2059,14 @@
       </w:r>
     </w:p>
     <w:p>
-      <w:pPr>
-        <w:pStyle w:val="Heading3"/>
-      </w:pPr>
       <w:bookmarkStart w:id="19" w:name="_Toc302402295"/>
     </w:p>
-    <w:p/>
-    <w:p/>
     <w:p>
       <w:pPr>
         <w:pStyle w:val="Heading2"/>
       </w:pPr>
       <w:bookmarkStart w:id="20" w:name="_Toc302402296"/>
-      <w:bookmarkStart w:id="21" w:name="_Toc290997708"/>
+      <w:bookmarkStart w:id="21" w:name="_Toc291065533"/>
       <w:bookmarkEnd w:id="19"/>
       <w:r>
         <w:t>The Market</w:t>
@@ -2150,160 +2079,244 @@
         <w:pStyle w:val="Heading3"/>
       </w:pPr>
       <w:bookmarkStart w:id="22" w:name="_Toc302402298"/>
-      <w:bookmarkStart w:id="23" w:name="_Toc290997709"/>
+      <w:bookmarkStart w:id="23" w:name="_Toc291065534"/>
       <w:r>
         <w:t>Market targets</w:t>
       </w:r>
       <w:bookmarkEnd w:id="22"/>
       <w:bookmarkEnd w:id="23"/>
     </w:p>
-    <w:p/>
     <w:p>
       <w:pPr>
-        <w:pStyle w:val="Heading3"/>
-      </w:pPr>
-      <w:bookmarkStart w:id="24" w:name="_Toc302402300"/>
-      <w:bookmarkStart w:id="25" w:name="_Toc290997710"/>
-      <w:r>
-        <w:t>Your customers</w:t>
+        <w:rPr>
+          <w:i/>
+        </w:rPr>
+      </w:pPr>
+      <w:r>
+        <w:rPr>
+          <w:i/>
+        </w:rPr>
+        <w:t xml:space="preserve">We will be targeting people that want to book flights for themselves or others. Our customers will typically be business people needing to travel for work and individuals who will be booking flights for </w:t>
+      </w:r>
+      <w:proofErr w:type="gramStart"/>
+      <w:r>
+        <w:rPr>
+          <w:i/>
+        </w:rPr>
+        <w:t>themselves</w:t>
+      </w:r>
+      <w:proofErr w:type="gramEnd"/>
+      <w:r>
+        <w:rPr>
+          <w:i/>
+        </w:rPr>
+        <w:t xml:space="preserve"> or their families for holidays.</w:t>
+      </w:r>
+    </w:p>
+    <w:p>
+      <w:pPr>
+        <w:rPr>
+          <w:b/>
+          <w:szCs w:val="20"/>
+        </w:rPr>
+      </w:pPr>
+      <w:bookmarkStart w:id="24" w:name="OLE_LINK13"/>
+      <w:bookmarkStart w:id="25" w:name="OLE_LINK14"/>
+    </w:p>
+    <w:p>
+      <w:pPr>
+        <w:rPr>
+          <w:b/>
+          <w:szCs w:val="20"/>
+        </w:rPr>
+      </w:pPr>
+      <w:r>
+        <w:rPr>
+          <w:b/>
+          <w:szCs w:val="20"/>
+        </w:rPr>
+        <w:t>Customer demographics</w:t>
+      </w:r>
+    </w:p>
+    <w:p>
+      <w:pPr>
+        <w:rPr>
+          <w:i/>
+          <w:szCs w:val="20"/>
+        </w:rPr>
+      </w:pPr>
+      <w:r>
+        <w:rPr>
+          <w:i/>
+          <w:szCs w:val="20"/>
+        </w:rPr>
+        <w:t>Typically users of the system will have to be over the age of 18 to make bookings and be in possession of a credit card. People under the age of 18 can fly but will need to have the booking made by an adult for them to fly.</w:t>
       </w:r>
       <w:bookmarkEnd w:id="24"/>
       <w:bookmarkEnd w:id="25"/>
-      <w:r>
-        <w:t xml:space="preserve"> </w:t>
-      </w:r>
     </w:p>
     <w:p>
       <w:pPr>
-        <w:rPr>
-          <w:b/>
-          <w:szCs w:val="20"/>
-        </w:rPr>
-      </w:pPr>
-      <w:bookmarkStart w:id="26" w:name="OLE_LINK13"/>
-      <w:bookmarkStart w:id="27" w:name="OLE_LINK14"/>
-      <w:r>
-        <w:rPr>
-          <w:b/>
-          <w:szCs w:val="20"/>
-        </w:rPr>
-        <w:t>Customer demographics</w:t>
-      </w:r>
+        <w:pStyle w:val="Heading2"/>
+        <w:pageBreakBefore/>
+      </w:pPr>
+      <w:bookmarkStart w:id="26" w:name="_Toc302402304"/>
+      <w:bookmarkStart w:id="27" w:name="_Toc291065535"/>
+      <w:r>
+        <w:t>The Future</w:t>
+      </w:r>
+      <w:bookmarkEnd w:id="26"/>
+      <w:bookmarkEnd w:id="27"/>
     </w:p>
     <w:p>
       <w:pPr>
-        <w:rPr>
-          <w:b/>
-          <w:szCs w:val="20"/>
-        </w:rPr>
-      </w:pPr>
-    </w:p>
-    <w:bookmarkEnd w:id="26"/>
-    <w:bookmarkEnd w:id="27"/>
-    <w:p>
-      <w:pPr>
-        <w:rPr>
-          <w:b/>
-          <w:szCs w:val="20"/>
-        </w:rPr>
-      </w:pPr>
-      <w:r>
-        <w:rPr>
-          <w:b/>
-          <w:szCs w:val="20"/>
-        </w:rPr>
-        <w:t>Key customers</w:t>
-      </w:r>
-    </w:p>
-    <w:p>
-      <w:pPr>
-        <w:rPr>
-          <w:b/>
-          <w:szCs w:val="20"/>
-        </w:rPr>
-      </w:pPr>
-    </w:p>
-    <w:p>
-      <w:pPr>
-        <w:keepNext/>
-        <w:rPr>
-          <w:b/>
-          <w:szCs w:val="20"/>
-        </w:rPr>
-      </w:pPr>
-      <w:r>
-        <w:rPr>
-          <w:b/>
-          <w:szCs w:val="20"/>
-        </w:rPr>
-        <w:t>Customer management</w:t>
-      </w:r>
-    </w:p>
-    <w:p>
-      <w:pPr>
-        <w:pStyle w:val="Heading2"/>
-        <w:pageBreakBefore/>
-      </w:pPr>
-      <w:bookmarkStart w:id="28" w:name="_Toc302402304"/>
-      <w:bookmarkStart w:id="29" w:name="_Toc290997711"/>
-      <w:r>
-        <w:t>The Future</w:t>
+        <w:pStyle w:val="Heading3"/>
+      </w:pPr>
+      <w:bookmarkStart w:id="28" w:name="_Toc302402305"/>
+      <w:bookmarkStart w:id="29" w:name="_Toc291065536"/>
+      <w:r>
+        <w:t>Vision statement</w:t>
       </w:r>
       <w:bookmarkEnd w:id="28"/>
       <w:bookmarkEnd w:id="29"/>
     </w:p>
     <w:p>
       <w:pPr>
+        <w:rPr>
+          <w:i/>
+        </w:rPr>
+      </w:pPr>
+      <w:r>
+        <w:rPr>
+          <w:i/>
+        </w:rPr>
+        <w:t xml:space="preserve">Our future plan for the flight booking system is to </w:t>
+      </w:r>
+      <w:proofErr w:type="spellStart"/>
+      <w:r>
+        <w:rPr>
+          <w:i/>
+        </w:rPr>
+        <w:t>iterativetly</w:t>
+      </w:r>
+      <w:proofErr w:type="spellEnd"/>
+      <w:r>
+        <w:rPr>
+          <w:i/>
+        </w:rPr>
+        <w:t xml:space="preserve"> and </w:t>
+      </w:r>
+      <w:proofErr w:type="spellStart"/>
+      <w:r>
+        <w:rPr>
+          <w:i/>
+        </w:rPr>
+        <w:t>incrementaly</w:t>
+      </w:r>
+      <w:proofErr w:type="spellEnd"/>
+      <w:r>
+        <w:rPr>
+          <w:i/>
+        </w:rPr>
+        <w:t xml:space="preserve"> develop the system over a period of 5 weeks with prototyping to show the client and get feedback from them. This will allow the team to develop a system that best meets the needs of our client.</w:t>
+      </w:r>
+    </w:p>
+    <w:p>
+      <w:pPr>
         <w:pStyle w:val="Heading3"/>
       </w:pPr>
-      <w:bookmarkStart w:id="30" w:name="_Toc302402305"/>
-      <w:bookmarkStart w:id="31" w:name="_Toc290997712"/>
-      <w:r>
-        <w:t>Vision statement</w:t>
+      <w:bookmarkStart w:id="30" w:name="_Toc302402306"/>
+      <w:bookmarkStart w:id="31" w:name="_Toc291065537"/>
+      <w:r>
+        <w:t>Mission statement</w:t>
       </w:r>
       <w:bookmarkEnd w:id="30"/>
       <w:bookmarkEnd w:id="31"/>
     </w:p>
-    <w:p/>
     <w:p>
       <w:pPr>
+        <w:rPr>
+          <w:i/>
+        </w:rPr>
+      </w:pPr>
+      <w:r>
+        <w:rPr>
+          <w:i/>
+        </w:rPr>
+        <w:t>Our team will be working on the code in a modular fashion, where each person will be able to work on small functions and test them, then bring all the functions together under the main program. The final system will be white box tested with test cases to ensure the correctness of the system.</w:t>
+      </w:r>
+    </w:p>
+    <w:p>
+      <w:pPr>
         <w:pStyle w:val="Heading3"/>
       </w:pPr>
-      <w:bookmarkStart w:id="32" w:name="_Toc302402306"/>
-      <w:bookmarkStart w:id="33" w:name="_Toc290997713"/>
-      <w:r>
-        <w:t>Mission statement</w:t>
+      <w:bookmarkStart w:id="32" w:name="_Toc302402307"/>
+      <w:bookmarkStart w:id="33" w:name="_Toc291065538"/>
+      <w:r>
+        <w:t>Goals/objectives</w:t>
       </w:r>
       <w:bookmarkEnd w:id="32"/>
       <w:bookmarkEnd w:id="33"/>
     </w:p>
-    <w:p/>
     <w:p>
       <w:pPr>
+        <w:rPr>
+          <w:i/>
+        </w:rPr>
+      </w:pPr>
+      <w:r>
+        <w:rPr>
+          <w:i/>
+        </w:rPr>
+        <w:t xml:space="preserve">The </w:t>
+      </w:r>
+      <w:proofErr w:type="gramStart"/>
+      <w:r>
+        <w:rPr>
+          <w:i/>
+        </w:rPr>
+        <w:t>teams</w:t>
+      </w:r>
+      <w:proofErr w:type="gramEnd"/>
+      <w:r>
+        <w:rPr>
+          <w:i/>
+        </w:rPr>
+        <w:t xml:space="preserve"> goal is to be able to achieve a stable and fully functional system that will meet our clients needs. The team would like to achieve a high standard in producing the system. One of the stretch goals the team would like to achieve is to have a GUI instead of a command line </w:t>
+      </w:r>
+      <w:proofErr w:type="gramStart"/>
+      <w:r>
+        <w:rPr>
+          <w:i/>
+        </w:rPr>
+        <w:t>tool,</w:t>
+      </w:r>
+      <w:proofErr w:type="gramEnd"/>
+      <w:r>
+        <w:rPr>
+          <w:i/>
+        </w:rPr>
+        <w:t xml:space="preserve"> this will </w:t>
+      </w:r>
+      <w:r>
+        <w:rPr>
+          <w:i/>
+        </w:rPr>
+        <w:t>give the system a more presentable look and smoother feel to the system.</w:t>
+      </w:r>
+    </w:p>
+    <w:p>
+      <w:pPr>
         <w:pStyle w:val="Heading3"/>
       </w:pPr>
-      <w:bookmarkStart w:id="34" w:name="_Toc302402307"/>
-      <w:bookmarkStart w:id="35" w:name="_Toc290997714"/>
-      <w:r>
-        <w:t>Goals/objectives</w:t>
+      <w:bookmarkStart w:id="34" w:name="_Toc302402308"/>
+      <w:bookmarkStart w:id="35" w:name="_Toc291065539"/>
+      <w:r>
+        <w:t>Action plan</w:t>
       </w:r>
       <w:bookmarkEnd w:id="34"/>
       <w:bookmarkEnd w:id="35"/>
     </w:p>
-    <w:p/>
-    <w:p>
-      <w:pPr>
-        <w:pStyle w:val="Heading3"/>
-      </w:pPr>
-      <w:bookmarkStart w:id="36" w:name="_Toc302402308"/>
-      <w:bookmarkStart w:id="37" w:name="_Toc290997715"/>
-      <w:r>
-        <w:t>Action plan</w:t>
-      </w:r>
-      <w:bookmarkEnd w:id="36"/>
-      <w:bookmarkEnd w:id="37"/>
-    </w:p>
-    <w:p/>
     <w:p>
       <w:pPr>
         <w:rPr>
@@ -2380,7 +2393,16 @@
           <w:p>
             <w:pPr>
               <w:pStyle w:val="TableText"/>
+              <w:rPr>
+                <w:i/>
+              </w:rPr>
             </w:pPr>
+            <w:r>
+              <w:rPr>
+                <w:i/>
+              </w:rPr>
+              <w:t>Software requirement specification</w:t>
+            </w:r>
           </w:p>
         </w:tc>
         <w:tc>
@@ -2391,9 +2413,17 @@
             <w:pPr>
               <w:pStyle w:val="TableText"/>
               <w:rPr>
+                <w:i/>
                 <w:iCs/>
               </w:rPr>
             </w:pPr>
+            <w:r>
+              <w:rPr>
+                <w:i/>
+                <w:iCs/>
+              </w:rPr>
+              <w:t>21-04-2015</w:t>
+            </w:r>
           </w:p>
         </w:tc>
         <w:tc>
@@ -2404,9 +2434,35 @@
             <w:pPr>
               <w:pStyle w:val="TableText"/>
               <w:rPr>
+                <w:i/>
                 <w:iCs/>
               </w:rPr>
             </w:pPr>
+            <w:proofErr w:type="spellStart"/>
+            <w:r>
+              <w:rPr>
+                <w:i/>
+                <w:iCs/>
+              </w:rPr>
+              <w:t>Kresimir</w:t>
+            </w:r>
+            <w:proofErr w:type="spellEnd"/>
+            <w:r>
+              <w:rPr>
+                <w:i/>
+                <w:iCs/>
+              </w:rPr>
+              <w:t xml:space="preserve"> </w:t>
+            </w:r>
+            <w:proofErr w:type="spellStart"/>
+            <w:r>
+              <w:rPr>
+                <w:i/>
+                <w:iCs/>
+              </w:rPr>
+              <w:t>Bukovac</w:t>
+            </w:r>
+            <w:proofErr w:type="spellEnd"/>
           </w:p>
         </w:tc>
       </w:tr>
@@ -2421,7 +2477,30 @@
           <w:p>
             <w:pPr>
               <w:pStyle w:val="TableText"/>
+              <w:rPr>
+                <w:i/>
+              </w:rPr>
             </w:pPr>
+            <w:r>
+              <w:rPr>
+                <w:i/>
+              </w:rPr>
+              <w:t xml:space="preserve">Complete </w:t>
+            </w:r>
+            <w:proofErr w:type="spellStart"/>
+            <w:r>
+              <w:rPr>
+                <w:i/>
+              </w:rPr>
+              <w:t>gantt</w:t>
+            </w:r>
+            <w:proofErr w:type="spellEnd"/>
+            <w:r>
+              <w:rPr>
+                <w:i/>
+              </w:rPr>
+              <w:t xml:space="preserve"> chart</w:t>
+            </w:r>
           </w:p>
         </w:tc>
         <w:tc>
@@ -2432,9 +2511,17 @@
             <w:pPr>
               <w:pStyle w:val="TableText"/>
               <w:rPr>
+                <w:i/>
                 <w:iCs/>
               </w:rPr>
             </w:pPr>
+            <w:r>
+              <w:rPr>
+                <w:i/>
+                <w:iCs/>
+              </w:rPr>
+              <w:t>19-04-2015</w:t>
+            </w:r>
           </w:p>
         </w:tc>
         <w:tc>
@@ -2445,9 +2532,26 @@
             <w:pPr>
               <w:pStyle w:val="TableText"/>
               <w:rPr>
+                <w:i/>
                 <w:iCs/>
               </w:rPr>
             </w:pPr>
+            <w:r>
+              <w:rPr>
+                <w:i/>
+                <w:iCs/>
+              </w:rPr>
+              <w:t xml:space="preserve">Ali </w:t>
+            </w:r>
+            <w:proofErr w:type="spellStart"/>
+            <w:r>
+              <w:rPr>
+                <w:i/>
+                <w:iCs/>
+              </w:rPr>
+              <w:t>Sayed</w:t>
+            </w:r>
+            <w:proofErr w:type="spellEnd"/>
           </w:p>
         </w:tc>
       </w:tr>
@@ -2462,7 +2566,16 @@
           <w:p>
             <w:pPr>
               <w:pStyle w:val="TableText"/>
+              <w:rPr>
+                <w:i/>
+              </w:rPr>
             </w:pPr>
+            <w:r>
+              <w:rPr>
+                <w:i/>
+              </w:rPr>
+              <w:t>Complete business case</w:t>
+            </w:r>
           </w:p>
         </w:tc>
         <w:tc>
@@ -2473,9 +2586,17 @@
             <w:pPr>
               <w:pStyle w:val="TableText"/>
               <w:rPr>
+                <w:i/>
                 <w:iCs/>
               </w:rPr>
             </w:pPr>
+            <w:r>
+              <w:rPr>
+                <w:i/>
+                <w:iCs/>
+              </w:rPr>
+              <w:t>21-04-2015</w:t>
+            </w:r>
           </w:p>
         </w:tc>
         <w:tc>
@@ -2486,9 +2607,26 @@
             <w:pPr>
               <w:pStyle w:val="TableText"/>
               <w:rPr>
+                <w:i/>
                 <w:iCs/>
               </w:rPr>
             </w:pPr>
+            <w:proofErr w:type="spellStart"/>
+            <w:r>
+              <w:rPr>
+                <w:i/>
+                <w:iCs/>
+              </w:rPr>
+              <w:t>Petros</w:t>
+            </w:r>
+            <w:proofErr w:type="spellEnd"/>
+            <w:r>
+              <w:rPr>
+                <w:i/>
+                <w:iCs/>
+              </w:rPr>
+              <w:t xml:space="preserve"> Mavridis</w:t>
+            </w:r>
           </w:p>
         </w:tc>
       </w:tr>
@@ -2503,7 +2641,16 @@
           <w:p>
             <w:pPr>
               <w:pStyle w:val="TableText"/>
+              <w:rPr>
+                <w:i/>
+              </w:rPr>
             </w:pPr>
+            <w:r>
+              <w:rPr>
+                <w:i/>
+              </w:rPr>
+              <w:t>Use cases</w:t>
+            </w:r>
           </w:p>
         </w:tc>
         <w:tc>
@@ -2514,9 +2661,17 @@
             <w:pPr>
               <w:pStyle w:val="TableText"/>
               <w:rPr>
+                <w:i/>
                 <w:iCs/>
               </w:rPr>
             </w:pPr>
+            <w:r>
+              <w:rPr>
+                <w:i/>
+                <w:iCs/>
+              </w:rPr>
+              <w:t>21-04-2015</w:t>
+            </w:r>
           </w:p>
         </w:tc>
         <w:tc>
@@ -2527,9 +2682,149 @@
             <w:pPr>
               <w:pStyle w:val="TableText"/>
               <w:rPr>
+                <w:i/>
                 <w:iCs/>
               </w:rPr>
             </w:pPr>
+            <w:r>
+              <w:rPr>
+                <w:i/>
+                <w:iCs/>
+              </w:rPr>
+              <w:t>Darryl Murphy</w:t>
+            </w:r>
+          </w:p>
+        </w:tc>
+      </w:tr>
+      <w:tr>
+        <w:trPr>
+          <w:cantSplit/>
+        </w:trPr>
+        <w:tc>
+          <w:tcPr>
+            <w:tcW w:w="8292" w:type="dxa"/>
+          </w:tcPr>
+          <w:p>
+            <w:pPr>
+              <w:pStyle w:val="TableText"/>
+              <w:rPr>
+                <w:i/>
+              </w:rPr>
+            </w:pPr>
+            <w:r>
+              <w:rPr>
+                <w:i/>
+              </w:rPr>
+              <w:t>Domain Model</w:t>
+            </w:r>
+          </w:p>
+        </w:tc>
+        <w:tc>
+          <w:tcPr>
+            <w:tcW w:w="2608" w:type="dxa"/>
+          </w:tcPr>
+          <w:p>
+            <w:pPr>
+              <w:pStyle w:val="TableText"/>
+              <w:rPr>
+                <w:i/>
+                <w:iCs/>
+              </w:rPr>
+            </w:pPr>
+            <w:r>
+              <w:rPr>
+                <w:i/>
+                <w:iCs/>
+              </w:rPr>
+              <w:t>21-04-2015</w:t>
+            </w:r>
+          </w:p>
+        </w:tc>
+        <w:tc>
+          <w:tcPr>
+            <w:tcW w:w="3318" w:type="dxa"/>
+          </w:tcPr>
+          <w:p>
+            <w:pPr>
+              <w:pStyle w:val="TableText"/>
+              <w:rPr>
+                <w:i/>
+                <w:iCs/>
+              </w:rPr>
+            </w:pPr>
+            <w:r>
+              <w:rPr>
+                <w:i/>
+                <w:iCs/>
+              </w:rPr>
+              <w:t>Darryl Murphy</w:t>
+            </w:r>
+          </w:p>
+        </w:tc>
+      </w:tr>
+      <w:tr>
+        <w:trPr>
+          <w:cantSplit/>
+        </w:trPr>
+        <w:tc>
+          <w:tcPr>
+            <w:tcW w:w="8292" w:type="dxa"/>
+          </w:tcPr>
+          <w:p>
+            <w:pPr>
+              <w:pStyle w:val="TableText"/>
+              <w:rPr>
+                <w:i/>
+              </w:rPr>
+            </w:pPr>
+            <w:r>
+              <w:rPr>
+                <w:i/>
+              </w:rPr>
+              <w:t>First prototype to show</w:t>
+            </w:r>
+          </w:p>
+        </w:tc>
+        <w:tc>
+          <w:tcPr>
+            <w:tcW w:w="2608" w:type="dxa"/>
+          </w:tcPr>
+          <w:p>
+            <w:pPr>
+              <w:pStyle w:val="TableText"/>
+              <w:rPr>
+                <w:i/>
+                <w:iCs/>
+              </w:rPr>
+            </w:pPr>
+            <w:r>
+              <w:rPr>
+                <w:i/>
+                <w:iCs/>
+              </w:rPr>
+              <w:t>06-05-2015</w:t>
+            </w:r>
+          </w:p>
+        </w:tc>
+        <w:tc>
+          <w:tcPr>
+            <w:tcW w:w="3318" w:type="dxa"/>
+          </w:tcPr>
+          <w:p>
+            <w:pPr>
+              <w:pStyle w:val="TableText"/>
+              <w:rPr>
+                <w:i/>
+                <w:iCs/>
+              </w:rPr>
+            </w:pPr>
+            <w:r>
+              <w:rPr>
+                <w:i/>
+                <w:iCs/>
+              </w:rPr>
+              <w:t>All team members</w:t>
+            </w:r>
           </w:p>
         </w:tc>
       </w:tr>
@@ -2597,7 +2892,7 @@
       <w:rPr>
         <w:noProof/>
       </w:rPr>
-      <w:t>6</w:t>
+      <w:t>1</w:t>
     </w:r>
     <w:r>
       <w:rPr>
@@ -2836,7 +3131,7 @@
   <w:abstractNum w:abstractNumId="9">
     <w:nsid w:val="FFFFFF89"/>
     <w:multiLevelType w:val="singleLevel"/>
-    <w:tmpl w:val="FA1E1954"/>
+    <w:tmpl w:val="41829404"/>
     <w:lvl w:ilvl="0">
       <w:start w:val="1"/>
       <w:numFmt w:val="bullet"/>
@@ -10276,7 +10571,7 @@
 </file>
 
 <file path=customXml/itemProps4.xml><?xml version="1.0" encoding="utf-8"?>
-<ds:datastoreItem xmlns:ds="http://schemas.openxmlformats.org/officeDocument/2006/customXml" ds:itemID="{F6D3FDA3-9CB9-FA43-B8FF-8EB4676C68EE}">
+<ds:datastoreItem xmlns:ds="http://schemas.openxmlformats.org/officeDocument/2006/customXml" ds:itemID="{77CCA15D-89F6-7C45-AE44-8CF2055FBCFA}">
   <ds:schemaRefs>
     <ds:schemaRef ds:uri="http://schemas.openxmlformats.org/officeDocument/2006/bibliography"/>
   </ds:schemaRefs>
